--- a/Project 1 Business question and findings.docx
+++ b/Project 1 Business question and findings.docx
@@ -21,6 +21,14 @@
       </w:r>
     </w:p>
     <w:p>
+      <w:pPr>
+        <w:rPr>
+          <w:b/>
+          <w:bCs/>
+          <w:sz w:val="36"/>
+          <w:szCs w:val="36"/>
+        </w:rPr>
+      </w:pPr>
       <w:r>
         <w:rPr>
           <w:b/>
@@ -38,6 +46,36 @@
           <w:szCs w:val="36"/>
         </w:rPr>
         <w:t>"Which customer demographics show the highest brand loyalty, and what strategies can be implemented to enhance customer retention within these segments?"</w:t>
+      </w:r>
+    </w:p>
+    <w:p>
+      <w:pPr>
+        <w:rPr>
+          <w:b/>
+          <w:bCs/>
+          <w:sz w:val="36"/>
+          <w:szCs w:val="36"/>
+        </w:rPr>
+      </w:pPr>
+    </w:p>
+    <w:p>
+      <w:r>
+        <w:rPr>
+          <w:b/>
+          <w:bCs/>
+          <w:sz w:val="36"/>
+          <w:szCs w:val="36"/>
+        </w:rPr>
+        <w:t xml:space="preserve">Dataset link: </w:t>
+      </w:r>
+      <w:r>
+        <w:rPr>
+          <w:b/>
+          <w:bCs/>
+          <w:sz w:val="36"/>
+          <w:szCs w:val="36"/>
+        </w:rPr>
+        <w:t>https://www.kaggle.com/datasets/bhadramohit/customer-shopping-latest-trends-dataset</w:t>
       </w:r>
     </w:p>
     <w:p>
